--- a/doc/회의록/3차 회의록.docx
+++ b/doc/회의록/3차 회의록.docx
@@ -14,8 +14,6 @@
           <w:szCs w:val="28"/>
         </w:rPr>
       </w:pPr>
-      <w:bookmarkStart w:id="0" w:name="_GoBack"/>
-      <w:bookmarkEnd w:id="0"/>
       <w:r>
         <w:rPr>
           <w:rFonts w:asciiTheme="minorEastAsia" w:hAnsiTheme="minorEastAsia" w:hint="eastAsia"/>
@@ -1330,7 +1328,27 @@
               <w:rPr>
                 <w:rFonts w:asciiTheme="minorEastAsia" w:hAnsiTheme="minorEastAsia" w:hint="eastAsia"/>
               </w:rPr>
-              <w:t xml:space="preserve">요일     오전 </w:t>
+              <w:t xml:space="preserve">요일     </w:t>
+            </w:r>
+            <w:r>
+              <w:rPr>
+                <w:rFonts w:asciiTheme="minorEastAsia" w:hAnsiTheme="minorEastAsia" w:hint="eastAsia"/>
+              </w:rPr>
+              <w:t xml:space="preserve"> </w:t>
+            </w:r>
+            <w:r>
+              <w:rPr>
+                <w:rFonts w:asciiTheme="minorEastAsia" w:hAnsiTheme="minorEastAsia"/>
+              </w:rPr>
+              <w:t xml:space="preserve">  </w:t>
+            </w:r>
+            <w:bookmarkStart w:id="0" w:name="_GoBack"/>
+            <w:bookmarkEnd w:id="0"/>
+            <w:r>
+              <w:rPr>
+                <w:rFonts w:asciiTheme="minorEastAsia" w:hAnsiTheme="minorEastAsia" w:hint="eastAsia"/>
+              </w:rPr>
+              <w:t xml:space="preserve"> </w:t>
             </w:r>
             <w:r>
               <w:rPr>
@@ -3607,7 +3625,7 @@
 </file>
 
 <file path=customXml/itemProps1.xml><?xml version="1.0" encoding="utf-8"?>
-<ds:datastoreItem xmlns:ds="http://schemas.openxmlformats.org/officeDocument/2006/customXml" ds:itemID="{920C66AF-7800-4A50-94E0-7A332ABE634A}">
+<ds:datastoreItem xmlns:ds="http://schemas.openxmlformats.org/officeDocument/2006/customXml" ds:itemID="{52197391-AC2D-4066-A7A6-FA34153C468B}">
   <ds:schemaRefs>
     <ds:schemaRef ds:uri="http://schemas.openxmlformats.org/officeDocument/2006/bibliography"/>
   </ds:schemaRefs>
